--- a/docker环境-配置文档.docx
+++ b/docker环境-配置文档.docx
@@ -230,7 +230,7 @@
         <w:spacing w:beforeLines="50" w:before="156" w:afterLines="50" w:after="156"/>
         <w:jc w:val="left"/>
         <w:rPr>
-          <w:rFonts w:asciiTheme="minorEastAsia" w:hAnsiTheme="minorEastAsia" w:cs="宋体" w:hint="eastAsia"/>
+          <w:rFonts w:asciiTheme="minorEastAsia" w:hAnsiTheme="minorEastAsia" w:cs="宋体"/>
           <w:color w:val="3F3F3F"/>
           <w:kern w:val="0"/>
           <w:szCs w:val="21"/>
@@ -269,7 +269,7 @@
         <w:spacing w:beforeLines="50" w:before="156" w:afterLines="50" w:after="156"/>
         <w:jc w:val="left"/>
         <w:rPr>
-          <w:rFonts w:asciiTheme="minorEastAsia" w:hAnsiTheme="minorEastAsia" w:cs="宋体" w:hint="eastAsia"/>
+          <w:rFonts w:asciiTheme="minorEastAsia" w:hAnsiTheme="minorEastAsia" w:cs="宋体"/>
           <w:color w:val="3F3F3F"/>
           <w:kern w:val="0"/>
           <w:szCs w:val="21"/>
@@ -308,21 +308,21 @@
         <w:spacing w:beforeLines="50" w:before="156" w:afterLines="50" w:after="156"/>
         <w:jc w:val="left"/>
         <w:rPr>
-          <w:rFonts w:asciiTheme="minorEastAsia" w:hAnsiTheme="minorEastAsia" w:cs="宋体" w:hint="eastAsia"/>
-          <w:color w:val="3F3F3F"/>
-          <w:kern w:val="0"/>
-          <w:szCs w:val="21"/>
-        </w:rPr>
-      </w:pPr>
-      <w:r>
-        <w:rPr>
-          <w:rFonts w:asciiTheme="minorEastAsia" w:hAnsiTheme="minorEastAsia" w:cs="宋体" w:hint="eastAsia"/>
-          <w:color w:val="3F3F3F"/>
-          <w:kern w:val="0"/>
-          <w:szCs w:val="21"/>
-          <w:shd w:val="clear" w:color="auto" w:fill="FFFFFF"/>
-        </w:rPr>
-        <w:t>支持</w:t>
+          <w:rFonts w:asciiTheme="minorEastAsia" w:hAnsiTheme="minorEastAsia" w:cs="宋体"/>
+          <w:color w:val="3F3F3F"/>
+          <w:kern w:val="0"/>
+          <w:szCs w:val="21"/>
+        </w:rPr>
+      </w:pPr>
+      <w:r>
+        <w:rPr>
+          <w:rFonts w:asciiTheme="minorEastAsia" w:hAnsiTheme="minorEastAsia" w:cs="宋体" w:hint="eastAsia"/>
+          <w:color w:val="3F3F3F"/>
+          <w:kern w:val="0"/>
+          <w:szCs w:val="21"/>
+          <w:shd w:val="clear" w:color="auto" w:fill="FFFFFF"/>
+        </w:rPr>
+        <w:t>PHP</w:t>
       </w:r>
       <w:r>
         <w:rPr>
@@ -334,7 +334,17 @@
           <w:szCs w:val="21"/>
           <w:shd w:val="clear" w:color="auto" w:fill="FFFFFF"/>
         </w:rPr>
-        <w:t>HTTPS和HTTP/2</w:t>
+        <w:t>源代码位于host</w:t>
+      </w:r>
+      <w:r>
+        <w:rPr>
+          <w:rFonts w:asciiTheme="minorEastAsia" w:hAnsiTheme="minorEastAsia" w:cs="宋体" w:hint="eastAsia"/>
+          <w:color w:val="3F3F3F"/>
+          <w:kern w:val="0"/>
+          <w:szCs w:val="21"/>
+          <w:shd w:val="clear" w:color="auto" w:fill="FFFFFF"/>
+        </w:rPr>
+        <w:t>中</w:t>
       </w:r>
     </w:p>
     <w:p>
@@ -347,43 +357,25 @@
         <w:spacing w:beforeLines="50" w:before="156" w:afterLines="50" w:after="156"/>
         <w:jc w:val="left"/>
         <w:rPr>
-          <w:rFonts w:asciiTheme="minorEastAsia" w:hAnsiTheme="minorEastAsia" w:cs="宋体" w:hint="eastAsia"/>
-          <w:color w:val="3F3F3F"/>
-          <w:kern w:val="0"/>
-          <w:szCs w:val="21"/>
-        </w:rPr>
-      </w:pPr>
-      <w:r>
-        <w:rPr>
-          <w:rFonts w:asciiTheme="minorEastAsia" w:hAnsiTheme="minorEastAsia" w:cs="宋体" w:hint="eastAsia"/>
-          <w:color w:val="3F3F3F"/>
-          <w:kern w:val="0"/>
-          <w:szCs w:val="21"/>
-          <w:shd w:val="clear" w:color="auto" w:fill="FFFFFF"/>
-        </w:rPr>
-        <w:t>PHP</w:t>
-      </w:r>
-      <w:r>
-        <w:rPr>
-          <w:rFonts w:asciiTheme="minorEastAsia" w:hAnsiTheme="minorEastAsia" w:cs="宋体" w:hint="eastAsia"/>
+          <w:rFonts w:asciiTheme="minorEastAsia" w:hAnsiTheme="minorEastAsia" w:cs="宋体"/>
           <w:b/>
           <w:bCs/>
           <w:color w:val="3F3F3F"/>
           <w:kern w:val="0"/>
           <w:szCs w:val="21"/>
-          <w:shd w:val="clear" w:color="auto" w:fill="FFFFFF"/>
-        </w:rPr>
-        <w:t>源代码位于host</w:t>
-      </w:r>
-      <w:r>
-        <w:rPr>
-          <w:rFonts w:asciiTheme="minorEastAsia" w:hAnsiTheme="minorEastAsia" w:cs="宋体" w:hint="eastAsia"/>
-          <w:color w:val="3F3F3F"/>
-          <w:kern w:val="0"/>
-          <w:szCs w:val="21"/>
-          <w:shd w:val="clear" w:color="auto" w:fill="FFFFFF"/>
-        </w:rPr>
-        <w:t>中</w:t>
+        </w:rPr>
+      </w:pPr>
+      <w:r>
+        <w:rPr>
+          <w:rFonts w:asciiTheme="minorEastAsia" w:hAnsiTheme="minorEastAsia" w:cs="宋体" w:hint="eastAsia"/>
+          <w:b/>
+          <w:bCs/>
+          <w:color w:val="3F3F3F"/>
+          <w:kern w:val="0"/>
+          <w:szCs w:val="21"/>
+          <w:shd w:val="clear" w:color="auto" w:fill="FFFFFF"/>
+        </w:rPr>
+        <w:t>MySQL data位于host中</w:t>
       </w:r>
     </w:p>
     <w:p>
@@ -396,25 +388,43 @@
         <w:spacing w:beforeLines="50" w:before="156" w:afterLines="50" w:after="156"/>
         <w:jc w:val="left"/>
         <w:rPr>
+          <w:rFonts w:asciiTheme="minorEastAsia" w:hAnsiTheme="minorEastAsia" w:cs="宋体"/>
+          <w:color w:val="3F3F3F"/>
+          <w:kern w:val="0"/>
+          <w:szCs w:val="21"/>
+        </w:rPr>
+      </w:pPr>
+      <w:r>
+        <w:rPr>
+          <w:rFonts w:asciiTheme="minorEastAsia" w:hAnsiTheme="minorEastAsia" w:cs="宋体" w:hint="eastAsia"/>
+          <w:color w:val="3F3F3F"/>
+          <w:kern w:val="0"/>
+          <w:szCs w:val="21"/>
+          <w:shd w:val="clear" w:color="auto" w:fill="FFFFFF"/>
+        </w:rPr>
+        <w:t>所有</w:t>
+      </w:r>
+      <w:r>
+        <w:rPr>
           <w:rFonts w:asciiTheme="minorEastAsia" w:hAnsiTheme="minorEastAsia" w:cs="宋体" w:hint="eastAsia"/>
           <w:b/>
           <w:bCs/>
           <w:color w:val="3F3F3F"/>
           <w:kern w:val="0"/>
           <w:szCs w:val="21"/>
-        </w:rPr>
-      </w:pPr>
-      <w:r>
-        <w:rPr>
-          <w:rFonts w:asciiTheme="minorEastAsia" w:hAnsiTheme="minorEastAsia" w:cs="宋体" w:hint="eastAsia"/>
-          <w:b/>
-          <w:bCs/>
-          <w:color w:val="3F3F3F"/>
-          <w:kern w:val="0"/>
-          <w:szCs w:val="21"/>
-          <w:shd w:val="clear" w:color="auto" w:fill="FFFFFF"/>
-        </w:rPr>
-        <w:t>MySQL data位于host中</w:t>
+          <w:shd w:val="clear" w:color="auto" w:fill="FFFFFF"/>
+        </w:rPr>
+        <w:t>配置文件可在host中</w:t>
+      </w:r>
+      <w:r>
+        <w:rPr>
+          <w:rFonts w:asciiTheme="minorEastAsia" w:hAnsiTheme="minorEastAsia" w:cs="宋体" w:hint="eastAsia"/>
+          <w:color w:val="3F3F3F"/>
+          <w:kern w:val="0"/>
+          <w:szCs w:val="21"/>
+          <w:shd w:val="clear" w:color="auto" w:fill="FFFFFF"/>
+        </w:rPr>
+        <w:t>直接修改</w:t>
       </w:r>
     </w:p>
     <w:p>
@@ -427,7 +437,7 @@
         <w:spacing w:beforeLines="50" w:before="156" w:afterLines="50" w:after="156"/>
         <w:jc w:val="left"/>
         <w:rPr>
-          <w:rFonts w:asciiTheme="minorEastAsia" w:hAnsiTheme="minorEastAsia" w:cs="宋体" w:hint="eastAsia"/>
+          <w:rFonts w:asciiTheme="minorEastAsia" w:hAnsiTheme="minorEastAsia" w:cs="宋体"/>
           <w:color w:val="3F3F3F"/>
           <w:kern w:val="0"/>
           <w:szCs w:val="21"/>
@@ -453,17 +463,17 @@
           <w:szCs w:val="21"/>
           <w:shd w:val="clear" w:color="auto" w:fill="FFFFFF"/>
         </w:rPr>
-        <w:t>配置文件可在host中</w:t>
-      </w:r>
-      <w:r>
-        <w:rPr>
-          <w:rFonts w:asciiTheme="minorEastAsia" w:hAnsiTheme="minorEastAsia" w:cs="宋体" w:hint="eastAsia"/>
-          <w:color w:val="3F3F3F"/>
-          <w:kern w:val="0"/>
-          <w:szCs w:val="21"/>
-          <w:shd w:val="clear" w:color="auto" w:fill="FFFFFF"/>
-        </w:rPr>
-        <w:t>直接修改</w:t>
+        <w:t>日志文件可在host中</w:t>
+      </w:r>
+      <w:r>
+        <w:rPr>
+          <w:rFonts w:asciiTheme="minorEastAsia" w:hAnsiTheme="minorEastAsia" w:cs="宋体" w:hint="eastAsia"/>
+          <w:color w:val="3F3F3F"/>
+          <w:kern w:val="0"/>
+          <w:szCs w:val="21"/>
+          <w:shd w:val="clear" w:color="auto" w:fill="FFFFFF"/>
+        </w:rPr>
+        <w:t>直接查看</w:t>
       </w:r>
     </w:p>
     <w:p>
@@ -476,21 +486,21 @@
         <w:spacing w:beforeLines="50" w:before="156" w:afterLines="50" w:after="156"/>
         <w:jc w:val="left"/>
         <w:rPr>
-          <w:rFonts w:asciiTheme="minorEastAsia" w:hAnsiTheme="minorEastAsia" w:cs="宋体" w:hint="eastAsia"/>
-          <w:color w:val="3F3F3F"/>
-          <w:kern w:val="0"/>
-          <w:szCs w:val="21"/>
-        </w:rPr>
-      </w:pPr>
-      <w:r>
-        <w:rPr>
-          <w:rFonts w:asciiTheme="minorEastAsia" w:hAnsiTheme="minorEastAsia" w:cs="宋体" w:hint="eastAsia"/>
-          <w:color w:val="3F3F3F"/>
-          <w:kern w:val="0"/>
-          <w:szCs w:val="21"/>
-          <w:shd w:val="clear" w:color="auto" w:fill="FFFFFF"/>
-        </w:rPr>
-        <w:t>所有</w:t>
+          <w:rFonts w:asciiTheme="minorEastAsia" w:hAnsiTheme="minorEastAsia" w:cs="宋体"/>
+          <w:color w:val="3F3F3F"/>
+          <w:kern w:val="0"/>
+          <w:szCs w:val="21"/>
+        </w:rPr>
+      </w:pPr>
+      <w:r>
+        <w:rPr>
+          <w:rFonts w:asciiTheme="minorEastAsia" w:hAnsiTheme="minorEastAsia" w:cs="宋体" w:hint="eastAsia"/>
+          <w:color w:val="3F3F3F"/>
+          <w:kern w:val="0"/>
+          <w:szCs w:val="21"/>
+          <w:shd w:val="clear" w:color="auto" w:fill="FFFFFF"/>
+        </w:rPr>
+        <w:t>内置完整</w:t>
       </w:r>
       <w:r>
         <w:rPr>
@@ -502,17 +512,17 @@
           <w:szCs w:val="21"/>
           <w:shd w:val="clear" w:color="auto" w:fill="FFFFFF"/>
         </w:rPr>
-        <w:t>日志文件可在host中</w:t>
-      </w:r>
-      <w:r>
-        <w:rPr>
-          <w:rFonts w:asciiTheme="minorEastAsia" w:hAnsiTheme="minorEastAsia" w:cs="宋体" w:hint="eastAsia"/>
-          <w:color w:val="3F3F3F"/>
-          <w:kern w:val="0"/>
-          <w:szCs w:val="21"/>
-          <w:shd w:val="clear" w:color="auto" w:fill="FFFFFF"/>
-        </w:rPr>
-        <w:t>直接查看</w:t>
+        <w:t>PHP扩展</w:t>
+      </w:r>
+      <w:r>
+        <w:rPr>
+          <w:rFonts w:asciiTheme="minorEastAsia" w:hAnsiTheme="minorEastAsia" w:cs="宋体" w:hint="eastAsia"/>
+          <w:color w:val="3F3F3F"/>
+          <w:kern w:val="0"/>
+          <w:szCs w:val="21"/>
+          <w:shd w:val="clear" w:color="auto" w:fill="FFFFFF"/>
+        </w:rPr>
+        <w:t>安装命令</w:t>
       </w:r>
     </w:p>
     <w:p>
@@ -525,56 +535,7 @@
         <w:spacing w:beforeLines="50" w:before="156" w:afterLines="50" w:after="156"/>
         <w:jc w:val="left"/>
         <w:rPr>
-          <w:rFonts w:asciiTheme="minorEastAsia" w:hAnsiTheme="minorEastAsia" w:cs="宋体" w:hint="eastAsia"/>
-          <w:color w:val="3F3F3F"/>
-          <w:kern w:val="0"/>
-          <w:szCs w:val="21"/>
-        </w:rPr>
-      </w:pPr>
-      <w:r>
-        <w:rPr>
-          <w:rFonts w:asciiTheme="minorEastAsia" w:hAnsiTheme="minorEastAsia" w:cs="宋体" w:hint="eastAsia"/>
-          <w:color w:val="3F3F3F"/>
-          <w:kern w:val="0"/>
-          <w:szCs w:val="21"/>
-          <w:shd w:val="clear" w:color="auto" w:fill="FFFFFF"/>
-        </w:rPr>
-        <w:t>内置完整</w:t>
-      </w:r>
-      <w:r>
-        <w:rPr>
-          <w:rFonts w:asciiTheme="minorEastAsia" w:hAnsiTheme="minorEastAsia" w:cs="宋体" w:hint="eastAsia"/>
-          <w:b/>
-          <w:bCs/>
-          <w:color w:val="3F3F3F"/>
-          <w:kern w:val="0"/>
-          <w:szCs w:val="21"/>
-          <w:shd w:val="clear" w:color="auto" w:fill="FFFFFF"/>
-        </w:rPr>
-        <w:t>PHP扩展</w:t>
-      </w:r>
-      <w:r>
-        <w:rPr>
-          <w:rFonts w:asciiTheme="minorEastAsia" w:hAnsiTheme="minorEastAsia" w:cs="宋体" w:hint="eastAsia"/>
-          <w:color w:val="3F3F3F"/>
-          <w:kern w:val="0"/>
-          <w:szCs w:val="21"/>
-          <w:shd w:val="clear" w:color="auto" w:fill="FFFFFF"/>
-        </w:rPr>
-        <w:t>安装命令</w:t>
-      </w:r>
-    </w:p>
-    <w:p>
-      <w:pPr>
-        <w:widowControl/>
-        <w:numPr>
-          <w:ilvl w:val="0"/>
-          <w:numId w:val="1"/>
-        </w:numPr>
-        <w:spacing w:beforeLines="50" w:before="156" w:afterLines="50" w:after="156"/>
-        <w:jc w:val="left"/>
-        <w:rPr>
-          <w:rFonts w:asciiTheme="minorEastAsia" w:hAnsiTheme="minorEastAsia" w:cs="宋体" w:hint="eastAsia"/>
+          <w:rFonts w:asciiTheme="minorEastAsia" w:hAnsiTheme="minorEastAsia" w:cs="宋体"/>
           <w:color w:val="3F3F3F"/>
           <w:kern w:val="0"/>
           <w:szCs w:val="21"/>
@@ -818,8 +779,6 @@
         </w:rPr>
         <w:t>下载完整代码：</w:t>
       </w:r>
-      <w:bookmarkStart w:id="0" w:name="_GoBack"/>
-      <w:bookmarkEnd w:id="0"/>
     </w:p>
     <w:p>
       <w:pPr>
@@ -1007,20 +966,60 @@
         <w:jc w:val="left"/>
         <w:rPr>
           <w:rFonts w:asciiTheme="minorEastAsia" w:hAnsiTheme="minorEastAsia" w:cs="宋体"/>
-          <w:kern w:val="0"/>
-          <w:szCs w:val="21"/>
-        </w:rPr>
-      </w:pPr>
-      <w:r>
-        <w:rPr>
-          <w:rFonts w:asciiTheme="minorEastAsia" w:hAnsiTheme="minorEastAsia" w:cs="宋体" w:hint="eastAsia"/>
-          <w:color w:val="333333"/>
-          <w:kern w:val="0"/>
-          <w:sz w:val="18"/>
-          <w:szCs w:val="18"/>
-          <w:shd w:val="clear" w:color="auto" w:fill="F7F7F7"/>
-        </w:rPr>
-        <w:t>$ docker-compose up</w:t>
+          <w:color w:val="333333"/>
+          <w:kern w:val="0"/>
+          <w:sz w:val="18"/>
+          <w:szCs w:val="18"/>
+          <w:shd w:val="clear" w:color="auto" w:fill="F7F7F7"/>
+        </w:rPr>
+      </w:pPr>
+      <w:r>
+        <w:rPr>
+          <w:rFonts w:asciiTheme="minorEastAsia" w:hAnsiTheme="minorEastAsia" w:cs="宋体" w:hint="eastAsia"/>
+          <w:color w:val="333333"/>
+          <w:kern w:val="0"/>
+          <w:sz w:val="18"/>
+          <w:szCs w:val="18"/>
+          <w:shd w:val="clear" w:color="auto" w:fill="F7F7F7"/>
+        </w:rPr>
+        <w:t xml:space="preserve">$ </w:t>
+      </w:r>
+      <w:proofErr w:type="spellStart"/>
+      <w:proofErr w:type="gramStart"/>
+      <w:r>
+        <w:rPr>
+          <w:rFonts w:asciiTheme="minorEastAsia" w:hAnsiTheme="minorEastAsia" w:cs="宋体" w:hint="eastAsia"/>
+          <w:color w:val="333333"/>
+          <w:kern w:val="0"/>
+          <w:sz w:val="18"/>
+          <w:szCs w:val="18"/>
+          <w:shd w:val="clear" w:color="auto" w:fill="F7F7F7"/>
+        </w:rPr>
+        <w:t>docker</w:t>
+      </w:r>
+      <w:proofErr w:type="spellEnd"/>
+      <w:r>
+        <w:rPr>
+          <w:rFonts w:asciiTheme="minorEastAsia" w:hAnsiTheme="minorEastAsia" w:cs="宋体" w:hint="eastAsia"/>
+          <w:color w:val="333333"/>
+          <w:kern w:val="0"/>
+          <w:sz w:val="18"/>
+          <w:szCs w:val="18"/>
+          <w:shd w:val="clear" w:color="auto" w:fill="F7F7F7"/>
+        </w:rPr>
+        <w:t>-</w:t>
+      </w:r>
+      <w:proofErr w:type="gramEnd"/>
+      <w:r>
+        <w:rPr>
+          <w:rFonts w:asciiTheme="minorEastAsia" w:hAnsiTheme="minorEastAsia" w:cs="宋体" w:hint="eastAsia"/>
+          <w:color w:val="333333"/>
+          <w:kern w:val="0"/>
+          <w:sz w:val="18"/>
+          <w:szCs w:val="18"/>
+          <w:shd w:val="clear" w:color="auto" w:fill="F7F7F7"/>
+        </w:rPr>
+        <w:t>compose up</w:t>
       </w:r>
     </w:p>
     <w:p>
@@ -1030,40 +1029,51 @@
         <w:jc w:val="left"/>
         <w:rPr>
           <w:rFonts w:asciiTheme="minorEastAsia" w:hAnsiTheme="minorEastAsia" w:cs="宋体"/>
-          <w:kern w:val="0"/>
-          <w:szCs w:val="21"/>
-        </w:rPr>
-      </w:pPr>
-      <w:r>
-        <w:rPr>
-          <w:rFonts w:asciiTheme="minorEastAsia" w:hAnsiTheme="minorEastAsia" w:cs="宋体" w:hint="eastAsia"/>
-          <w:color w:val="3F3F3F"/>
-          <w:kern w:val="0"/>
-          <w:szCs w:val="21"/>
-          <w:shd w:val="clear" w:color="auto" w:fill="FFFFFF"/>
-        </w:rPr>
-        <w:t>4、然后在浏览器中访问</w:t>
-      </w:r>
-      <w:r>
-        <w:rPr>
-          <w:rFonts w:asciiTheme="minorEastAsia" w:hAnsiTheme="minorEastAsia" w:cs="宋体"/>
-          <w:color w:val="333333"/>
-          <w:kern w:val="0"/>
-          <w:sz w:val="18"/>
-          <w:szCs w:val="18"/>
-          <w:shd w:val="clear" w:color="auto" w:fill="F7F7F7"/>
-        </w:rPr>
-        <w:t>localhost</w:t>
-      </w:r>
-      <w:r>
-        <w:rPr>
-          <w:rFonts w:asciiTheme="minorEastAsia" w:hAnsiTheme="minorEastAsia" w:cs="宋体" w:hint="eastAsia"/>
-          <w:color w:val="3F3F3F"/>
-          <w:kern w:val="0"/>
-          <w:szCs w:val="21"/>
-          <w:shd w:val="clear" w:color="auto" w:fill="FFFFFF"/>
-        </w:rPr>
-        <w:t>，就可以看到如下页面：</w:t>
+          <w:color w:val="3F3F3F"/>
+          <w:kern w:val="0"/>
+          <w:szCs w:val="21"/>
+          <w:shd w:val="clear" w:color="auto" w:fill="FFFFFF"/>
+        </w:rPr>
+      </w:pPr>
+      <w:r>
+        <w:rPr>
+          <w:rFonts w:asciiTheme="minorEastAsia" w:hAnsiTheme="minorEastAsia" w:cs="宋体" w:hint="eastAsia"/>
+          <w:color w:val="3F3F3F"/>
+          <w:kern w:val="0"/>
+          <w:szCs w:val="21"/>
+          <w:shd w:val="clear" w:color="auto" w:fill="FFFFFF"/>
+        </w:rPr>
+        <w:t>4、</w:t>
+      </w:r>
+      <w:r>
+        <w:rPr>
+          <w:rFonts w:asciiTheme="minorEastAsia" w:hAnsiTheme="minorEastAsia" w:cs="宋体" w:hint="eastAsia"/>
+          <w:color w:val="3F3F3F"/>
+          <w:kern w:val="0"/>
+          <w:szCs w:val="21"/>
+          <w:shd w:val="clear" w:color="auto" w:fill="FFFFFF"/>
+        </w:rPr>
+        <w:t>修改host（</w:t>
+      </w:r>
+      <w:r>
+        <w:rPr>
+          <w:rFonts w:asciiTheme="minorEastAsia" w:hAnsiTheme="minorEastAsia" w:cs="宋体"/>
+          <w:color w:val="3F3F3F"/>
+          <w:kern w:val="0"/>
+          <w:szCs w:val="21"/>
+          <w:shd w:val="clear" w:color="auto" w:fill="FFFFFF"/>
+        </w:rPr>
+        <w:t>C:\Windows\System32\drivers\etc</w:t>
+      </w:r>
+      <w:r>
+        <w:rPr>
+          <w:rFonts w:asciiTheme="minorEastAsia" w:hAnsiTheme="minorEastAsia" w:cs="宋体" w:hint="eastAsia"/>
+          <w:color w:val="3F3F3F"/>
+          <w:kern w:val="0"/>
+          <w:szCs w:val="21"/>
+          <w:shd w:val="clear" w:color="auto" w:fill="FFFFFF"/>
+        </w:rPr>
+        <w:t>）文件</w:t>
       </w:r>
     </w:p>
     <w:p>
@@ -1072,26 +1082,22 @@
         <w:spacing w:beforeLines="50" w:before="156" w:afterLines="50" w:after="156"/>
         <w:jc w:val="left"/>
         <w:rPr>
-          <w:rFonts w:asciiTheme="minorEastAsia" w:hAnsiTheme="minorEastAsia" w:cs="宋体"/>
-          <w:kern w:val="0"/>
-          <w:sz w:val="24"/>
-          <w:szCs w:val="24"/>
-        </w:rPr>
-      </w:pPr>
-      <w:r>
-        <w:rPr>
-          <w:rFonts w:asciiTheme="minorEastAsia" w:hAnsiTheme="minorEastAsia" w:cs="宋体"/>
+          <w:rFonts w:asciiTheme="minorEastAsia" w:hAnsiTheme="minorEastAsia" w:cs="宋体" w:hint="eastAsia"/>
+          <w:color w:val="3F3F3F"/>
+          <w:kern w:val="0"/>
+          <w:szCs w:val="21"/>
+          <w:shd w:val="clear" w:color="auto" w:fill="FFFFFF"/>
+        </w:rPr>
+      </w:pPr>
+      <w:r>
+        <w:rPr>
           <w:noProof/>
-          <w:kern w:val="0"/>
-          <w:sz w:val="24"/>
-          <w:szCs w:val="24"/>
-        </w:rPr>
-        <w:lastRenderedPageBreak/>
+        </w:rPr>
         <w:drawing>
-          <wp:inline distT="0" distB="0" distL="0" distR="0">
-            <wp:extent cx="5905500" cy="2681548"/>
-            <wp:effectExtent l="0" t="0" r="0" b="5080"/>
-            <wp:docPr id="1" name="图片 1" descr="C://Users/PC/AppData/Local/YNote/data/qq1D77F91C94D14E82875ED32802F1A7C7/00fa7fc180af45f492d2df3729406a45/phpinfo.png"/>
+          <wp:inline distT="0" distB="0" distL="0" distR="0" wp14:anchorId="7B0F2A5B" wp14:editId="28EB8094">
+            <wp:extent cx="3714286" cy="1028571"/>
+            <wp:effectExtent l="0" t="0" r="635" b="635"/>
+            <wp:docPr id="1" name="图片 1"/>
             <wp:cNvGraphicFramePr>
               <a:graphicFrameLocks xmlns:a="http://schemas.openxmlformats.org/drawingml/2006/main" noChangeAspect="1"/>
             </wp:cNvGraphicFramePr>
@@ -1099,36 +1105,23 @@
               <a:graphicData uri="http://schemas.openxmlformats.org/drawingml/2006/picture">
                 <pic:pic xmlns:pic="http://schemas.openxmlformats.org/drawingml/2006/picture">
                   <pic:nvPicPr>
-                    <pic:cNvPr id="0" name="Picture 1" descr="C://Users/PC/AppData/Local/YNote/data/qq1D77F91C94D14E82875ED32802F1A7C7/00fa7fc180af45f492d2df3729406a45/phpinfo.png"/>
-                    <pic:cNvPicPr>
-                      <a:picLocks noChangeAspect="1" noChangeArrowheads="1"/>
-                    </pic:cNvPicPr>
+                    <pic:cNvPr id="1" name=""/>
+                    <pic:cNvPicPr/>
                   </pic:nvPicPr>
                   <pic:blipFill>
-                    <a:blip r:embed="rId5">
-                      <a:extLst>
-                        <a:ext uri="{28A0092B-C50C-407E-A947-70E740481C1C}">
-                          <a14:useLocalDpi xmlns:a14="http://schemas.microsoft.com/office/drawing/2010/main" val="0"/>
-                        </a:ext>
-                      </a:extLst>
-                    </a:blip>
-                    <a:srcRect/>
+                    <a:blip r:embed="rId5"/>
                     <a:stretch>
                       <a:fillRect/>
                     </a:stretch>
                   </pic:blipFill>
-                  <pic:spPr bwMode="auto">
+                  <pic:spPr>
                     <a:xfrm>
                       <a:off x="0" y="0"/>
-                      <a:ext cx="5943165" cy="2698651"/>
+                      <a:ext cx="3714286" cy="1028571"/>
                     </a:xfrm>
                     <a:prstGeom prst="rect">
                       <a:avLst/>
                     </a:prstGeom>
-                    <a:noFill/>
-                    <a:ln>
-                      <a:noFill/>
-                    </a:ln>
                   </pic:spPr>
                 </pic:pic>
               </a:graphicData>
@@ -1144,6 +1137,210 @@
         <w:jc w:val="left"/>
         <w:rPr>
           <w:rFonts w:asciiTheme="minorEastAsia" w:hAnsiTheme="minorEastAsia" w:cs="宋体"/>
+          <w:kern w:val="0"/>
+          <w:szCs w:val="21"/>
+        </w:rPr>
+      </w:pPr>
+      <w:r>
+        <w:rPr>
+          <w:rFonts w:asciiTheme="minorEastAsia" w:hAnsiTheme="minorEastAsia" w:cs="宋体" w:hint="eastAsia"/>
+          <w:color w:val="3F3F3F"/>
+          <w:kern w:val="0"/>
+          <w:szCs w:val="21"/>
+          <w:shd w:val="clear" w:color="auto" w:fill="FFFFFF"/>
+        </w:rPr>
+        <w:lastRenderedPageBreak/>
+        <w:t>4、然后在浏览器中访问</w:t>
+      </w:r>
+      <w:r>
+        <w:rPr>
+          <w:rFonts w:asciiTheme="minorEastAsia" w:hAnsiTheme="minorEastAsia" w:cs="宋体" w:hint="eastAsia"/>
+          <w:color w:val="333333"/>
+          <w:kern w:val="0"/>
+          <w:sz w:val="18"/>
+          <w:szCs w:val="18"/>
+          <w:shd w:val="clear" w:color="auto" w:fill="F7F7F7"/>
+        </w:rPr>
+        <w:t>对应的网址</w:t>
+      </w:r>
+      <w:r>
+        <w:rPr>
+          <w:rFonts w:asciiTheme="minorEastAsia" w:hAnsiTheme="minorEastAsia" w:cs="宋体" w:hint="eastAsia"/>
+          <w:color w:val="3F3F3F"/>
+          <w:kern w:val="0"/>
+          <w:szCs w:val="21"/>
+          <w:shd w:val="clear" w:color="auto" w:fill="FFFFFF"/>
+        </w:rPr>
+        <w:t>，就可以看到如下页面：</w:t>
+      </w:r>
+    </w:p>
+    <w:p>
+      <w:pPr>
+        <w:widowControl/>
+        <w:spacing w:beforeLines="50" w:before="156" w:afterLines="50" w:after="156"/>
+        <w:jc w:val="left"/>
+        <w:rPr>
+          <w:rFonts w:asciiTheme="minorEastAsia" w:hAnsiTheme="minorEastAsia" w:cs="宋体"/>
+          <w:kern w:val="0"/>
+          <w:sz w:val="24"/>
+          <w:szCs w:val="24"/>
+        </w:rPr>
+      </w:pPr>
+      <w:r>
+        <w:rPr>
+          <w:noProof/>
+        </w:rPr>
+        <w:drawing>
+          <wp:inline distT="0" distB="0" distL="0" distR="0" wp14:anchorId="73EA9A08" wp14:editId="7829E5DB">
+            <wp:extent cx="5274310" cy="3051810"/>
+            <wp:effectExtent l="0" t="0" r="2540" b="0"/>
+            <wp:docPr id="11" name="图片 11"/>
+            <wp:cNvGraphicFramePr>
+              <a:graphicFrameLocks xmlns:a="http://schemas.openxmlformats.org/drawingml/2006/main" noChangeAspect="1"/>
+            </wp:cNvGraphicFramePr>
+            <a:graphic xmlns:a="http://schemas.openxmlformats.org/drawingml/2006/main">
+              <a:graphicData uri="http://schemas.openxmlformats.org/drawingml/2006/picture">
+                <pic:pic xmlns:pic="http://schemas.openxmlformats.org/drawingml/2006/picture">
+                  <pic:nvPicPr>
+                    <pic:cNvPr id="1" name=""/>
+                    <pic:cNvPicPr/>
+                  </pic:nvPicPr>
+                  <pic:blipFill>
+                    <a:blip r:embed="rId6"/>
+                    <a:stretch>
+                      <a:fillRect/>
+                    </a:stretch>
+                  </pic:blipFill>
+                  <pic:spPr>
+                    <a:xfrm>
+                      <a:off x="0" y="0"/>
+                      <a:ext cx="5274310" cy="3051810"/>
+                    </a:xfrm>
+                    <a:prstGeom prst="rect">
+                      <a:avLst/>
+                    </a:prstGeom>
+                  </pic:spPr>
+                </pic:pic>
+              </a:graphicData>
+            </a:graphic>
+          </wp:inline>
+        </w:drawing>
+      </w:r>
+    </w:p>
+    <w:p>
+      <w:pPr>
+        <w:widowControl/>
+        <w:spacing w:beforeLines="50" w:before="156" w:afterLines="50" w:after="156"/>
+        <w:jc w:val="left"/>
+        <w:rPr>
+          <w:rFonts w:asciiTheme="minorEastAsia" w:hAnsiTheme="minorEastAsia" w:cs="宋体"/>
+          <w:kern w:val="0"/>
+          <w:sz w:val="24"/>
+          <w:szCs w:val="24"/>
+        </w:rPr>
+      </w:pPr>
+      <w:r>
+        <w:rPr>
+          <w:noProof/>
+        </w:rPr>
+        <w:drawing>
+          <wp:inline distT="0" distB="0" distL="0" distR="0" wp14:anchorId="08BAD433" wp14:editId="724CA426">
+            <wp:extent cx="5274310" cy="3288030"/>
+            <wp:effectExtent l="0" t="0" r="2540" b="7620"/>
+            <wp:docPr id="12" name="图片 12"/>
+            <wp:cNvGraphicFramePr>
+              <a:graphicFrameLocks xmlns:a="http://schemas.openxmlformats.org/drawingml/2006/main" noChangeAspect="1"/>
+            </wp:cNvGraphicFramePr>
+            <a:graphic xmlns:a="http://schemas.openxmlformats.org/drawingml/2006/main">
+              <a:graphicData uri="http://schemas.openxmlformats.org/drawingml/2006/picture">
+                <pic:pic xmlns:pic="http://schemas.openxmlformats.org/drawingml/2006/picture">
+                  <pic:nvPicPr>
+                    <pic:cNvPr id="1" name=""/>
+                    <pic:cNvPicPr/>
+                  </pic:nvPicPr>
+                  <pic:blipFill>
+                    <a:blip r:embed="rId7"/>
+                    <a:stretch>
+                      <a:fillRect/>
+                    </a:stretch>
+                  </pic:blipFill>
+                  <pic:spPr>
+                    <a:xfrm>
+                      <a:off x="0" y="0"/>
+                      <a:ext cx="5274310" cy="3288030"/>
+                    </a:xfrm>
+                    <a:prstGeom prst="rect">
+                      <a:avLst/>
+                    </a:prstGeom>
+                  </pic:spPr>
+                </pic:pic>
+              </a:graphicData>
+            </a:graphic>
+          </wp:inline>
+        </w:drawing>
+      </w:r>
+    </w:p>
+    <w:p>
+      <w:pPr>
+        <w:widowControl/>
+        <w:spacing w:beforeLines="50" w:before="156" w:afterLines="50" w:after="156"/>
+        <w:jc w:val="left"/>
+        <w:rPr>
+          <w:rFonts w:asciiTheme="minorEastAsia" w:hAnsiTheme="minorEastAsia" w:cs="宋体" w:hint="eastAsia"/>
+          <w:kern w:val="0"/>
+          <w:sz w:val="24"/>
+          <w:szCs w:val="24"/>
+        </w:rPr>
+      </w:pPr>
+      <w:r>
+        <w:rPr>
+          <w:noProof/>
+        </w:rPr>
+        <w:lastRenderedPageBreak/>
+        <w:drawing>
+          <wp:inline distT="0" distB="0" distL="0" distR="0" wp14:anchorId="63AF3F66" wp14:editId="424F5B07">
+            <wp:extent cx="5274310" cy="3502660"/>
+            <wp:effectExtent l="0" t="0" r="2540" b="2540"/>
+            <wp:docPr id="13" name="图片 13"/>
+            <wp:cNvGraphicFramePr>
+              <a:graphicFrameLocks xmlns:a="http://schemas.openxmlformats.org/drawingml/2006/main" noChangeAspect="1"/>
+            </wp:cNvGraphicFramePr>
+            <a:graphic xmlns:a="http://schemas.openxmlformats.org/drawingml/2006/main">
+              <a:graphicData uri="http://schemas.openxmlformats.org/drawingml/2006/picture">
+                <pic:pic xmlns:pic="http://schemas.openxmlformats.org/drawingml/2006/picture">
+                  <pic:nvPicPr>
+                    <pic:cNvPr id="1" name=""/>
+                    <pic:cNvPicPr/>
+                  </pic:nvPicPr>
+                  <pic:blipFill>
+                    <a:blip r:embed="rId8"/>
+                    <a:stretch>
+                      <a:fillRect/>
+                    </a:stretch>
+                  </pic:blipFill>
+                  <pic:spPr>
+                    <a:xfrm>
+                      <a:off x="0" y="0"/>
+                      <a:ext cx="5274310" cy="3502660"/>
+                    </a:xfrm>
+                    <a:prstGeom prst="rect">
+                      <a:avLst/>
+                    </a:prstGeom>
+                  </pic:spPr>
+                </pic:pic>
+              </a:graphicData>
+            </a:graphic>
+          </wp:inline>
+        </w:drawing>
+      </w:r>
+    </w:p>
+    <w:p>
+      <w:pPr>
+        <w:widowControl/>
+        <w:spacing w:beforeLines="50" w:before="156" w:afterLines="50" w:after="156"/>
+        <w:jc w:val="left"/>
+        <w:rPr>
+          <w:rFonts w:asciiTheme="minorEastAsia" w:hAnsiTheme="minorEastAsia" w:cs="宋体"/>
           <w:color w:val="3F3F3F"/>
           <w:kern w:val="0"/>
           <w:szCs w:val="21"/>
@@ -1160,26 +1357,59 @@
         </w:rPr>
         <w:t>5、源代码在：</w:t>
       </w:r>
-      <w:r>
-        <w:rPr>
-          <w:rFonts w:asciiTheme="minorEastAsia" w:hAnsiTheme="minorEastAsia" w:cs="宋体"/>
-          <w:color w:val="333333"/>
-          <w:kern w:val="0"/>
-          <w:sz w:val="18"/>
-          <w:szCs w:val="18"/>
-          <w:shd w:val="clear" w:color="auto" w:fill="F7F7F7"/>
-        </w:rPr>
-        <w:t>./www/site1/</w:t>
-      </w:r>
-      <w:r>
-        <w:rPr>
-          <w:rFonts w:asciiTheme="minorEastAsia" w:hAnsiTheme="minorEastAsia" w:cs="宋体" w:hint="eastAsia"/>
-          <w:color w:val="3F3F3F"/>
-          <w:kern w:val="0"/>
-          <w:szCs w:val="21"/>
-          <w:shd w:val="clear" w:color="auto" w:fill="FFFFFF"/>
-        </w:rPr>
-        <w:t xml:space="preserve"> 目录下。</w:t>
+      <w:proofErr w:type="gramStart"/>
+      <w:r>
+        <w:rPr>
+          <w:rFonts w:asciiTheme="minorEastAsia" w:hAnsiTheme="minorEastAsia" w:cs="宋体"/>
+          <w:color w:val="333333"/>
+          <w:kern w:val="0"/>
+          <w:sz w:val="18"/>
+          <w:szCs w:val="18"/>
+          <w:shd w:val="clear" w:color="auto" w:fill="F7F7F7"/>
+        </w:rPr>
+        <w:t>./</w:t>
+      </w:r>
+      <w:proofErr w:type="gramEnd"/>
+      <w:r>
+        <w:rPr>
+          <w:rFonts w:asciiTheme="minorEastAsia" w:hAnsiTheme="minorEastAsia" w:cs="宋体"/>
+          <w:color w:val="333333"/>
+          <w:kern w:val="0"/>
+          <w:sz w:val="18"/>
+          <w:szCs w:val="18"/>
+          <w:shd w:val="clear" w:color="auto" w:fill="F7F7F7"/>
+        </w:rPr>
+        <w:t>www/</w:t>
+      </w:r>
+      <w:r>
+        <w:rPr>
+          <w:rFonts w:asciiTheme="minorEastAsia" w:hAnsiTheme="minorEastAsia" w:cs="宋体" w:hint="eastAsia"/>
+          <w:color w:val="3F3F3F"/>
+          <w:kern w:val="0"/>
+          <w:szCs w:val="21"/>
+          <w:shd w:val="clear" w:color="auto" w:fill="FFFFFF"/>
+        </w:rPr>
+        <w:t xml:space="preserve"> </w:t>
+      </w:r>
+      <w:r>
+        <w:rPr>
+          <w:rFonts w:asciiTheme="minorEastAsia" w:hAnsiTheme="minorEastAsia" w:cs="宋体" w:hint="eastAsia"/>
+          <w:color w:val="3F3F3F"/>
+          <w:kern w:val="0"/>
+          <w:szCs w:val="21"/>
+          <w:shd w:val="clear" w:color="auto" w:fill="FFFFFF"/>
+        </w:rPr>
+        <w:t>对应的</w:t>
+      </w:r>
+      <w:r>
+        <w:rPr>
+          <w:rFonts w:asciiTheme="minorEastAsia" w:hAnsiTheme="minorEastAsia" w:cs="宋体" w:hint="eastAsia"/>
+          <w:color w:val="3F3F3F"/>
+          <w:kern w:val="0"/>
+          <w:szCs w:val="21"/>
+          <w:shd w:val="clear" w:color="auto" w:fill="FFFFFF"/>
+        </w:rPr>
+        <w:t>目录下。</w:t>
       </w:r>
     </w:p>
     <w:p>
@@ -1195,6 +1425,48 @@
           <w:shd w:val="clear" w:color="auto" w:fill="FFFFFF"/>
         </w:rPr>
       </w:pPr>
+      <w:r>
+        <w:rPr>
+          <w:noProof/>
+        </w:rPr>
+        <w:drawing>
+          <wp:inline distT="0" distB="0" distL="0" distR="0" wp14:anchorId="03FC8AE0" wp14:editId="496FE542">
+            <wp:extent cx="4571429" cy="2466667"/>
+            <wp:effectExtent l="0" t="0" r="635" b="0"/>
+            <wp:docPr id="14" name="图片 14"/>
+            <wp:cNvGraphicFramePr>
+              <a:graphicFrameLocks xmlns:a="http://schemas.openxmlformats.org/drawingml/2006/main" noChangeAspect="1"/>
+            </wp:cNvGraphicFramePr>
+            <a:graphic xmlns:a="http://schemas.openxmlformats.org/drawingml/2006/main">
+              <a:graphicData uri="http://schemas.openxmlformats.org/drawingml/2006/picture">
+                <pic:pic xmlns:pic="http://schemas.openxmlformats.org/drawingml/2006/picture">
+                  <pic:nvPicPr>
+                    <pic:cNvPr id="1" name=""/>
+                    <pic:cNvPicPr/>
+                  </pic:nvPicPr>
+                  <pic:blipFill>
+                    <a:blip r:embed="rId9"/>
+                    <a:stretch>
+                      <a:fillRect/>
+                    </a:stretch>
+                  </pic:blipFill>
+                  <pic:spPr>
+                    <a:xfrm>
+                      <a:off x="0" y="0"/>
+                      <a:ext cx="4571429" cy="2466667"/>
+                    </a:xfrm>
+                    <a:prstGeom prst="rect">
+                      <a:avLst/>
+                    </a:prstGeom>
+                  </pic:spPr>
+                </pic:pic>
+              </a:graphicData>
+            </a:graphic>
+          </wp:inline>
+        </w:drawing>
+      </w:r>
+      <w:bookmarkStart w:id="0" w:name="_GoBack"/>
+      <w:bookmarkEnd w:id="0"/>
     </w:p>
     <w:p>
       <w:pPr>
@@ -1202,7 +1474,7 @@
         <w:spacing w:beforeLines="50" w:before="156" w:afterLines="50" w:after="156"/>
         <w:jc w:val="left"/>
         <w:rPr>
-          <w:rFonts w:asciiTheme="minorEastAsia" w:hAnsiTheme="minorEastAsia" w:cs="宋体" w:hint="eastAsia"/>
+          <w:rFonts w:asciiTheme="minorEastAsia" w:hAnsiTheme="minorEastAsia" w:cs="宋体"/>
           <w:color w:val="428BD1"/>
           <w:kern w:val="0"/>
           <w:sz w:val="28"/>
@@ -1272,7 +1544,7 @@
         <w:spacing w:beforeLines="50" w:before="156" w:afterLines="50" w:after="156"/>
         <w:jc w:val="left"/>
         <w:rPr>
-          <w:rFonts w:asciiTheme="minorEastAsia" w:hAnsiTheme="minorEastAsia" w:cs="宋体" w:hint="eastAsia"/>
+          <w:rFonts w:asciiTheme="minorEastAsia" w:hAnsiTheme="minorEastAsia" w:cs="宋体"/>
           <w:kern w:val="0"/>
           <w:szCs w:val="21"/>
         </w:rPr>
@@ -1320,7 +1592,7 @@
           <w:szCs w:val="21"/>
         </w:rPr>
       </w:pPr>
-      <w:hyperlink r:id="rId6" w:history="1">
+      <w:hyperlink r:id="rId10" w:history="1">
         <w:r>
           <w:rPr>
             <w:rStyle w:val="a3"/>
@@ -1392,7 +1664,7 @@
         </w:rPr>
         <w:t> </w:t>
       </w:r>
-      <w:hyperlink r:id="rId7" w:history="1">
+      <w:hyperlink r:id="rId11" w:history="1">
         <w:r>
           <w:rPr>
             <w:rStyle w:val="a3"/>
@@ -1430,7 +1702,7 @@
         <w:spacing w:beforeLines="50" w:before="156" w:afterLines="50" w:after="156"/>
         <w:jc w:val="left"/>
         <w:rPr>
-          <w:rFonts w:asciiTheme="minorEastAsia" w:hAnsiTheme="minorEastAsia" w:cs="宋体" w:hint="eastAsia"/>
+          <w:rFonts w:asciiTheme="minorEastAsia" w:hAnsiTheme="minorEastAsia" w:cs="宋体"/>
           <w:kern w:val="0"/>
           <w:szCs w:val="21"/>
         </w:rPr>
@@ -1459,7 +1731,7 @@
           <w:shd w:val="clear" w:color="auto" w:fill="FFFFFF"/>
         </w:rPr>
       </w:pPr>
-      <w:hyperlink r:id="rId8" w:history="1">
+      <w:hyperlink r:id="rId12" w:history="1">
         <w:r>
           <w:rPr>
             <w:rStyle w:val="a3"/>
@@ -1478,7 +1750,7 @@
         <w:shd w:val="clear" w:color="auto" w:fill="F8F8F8"/>
         <w:spacing w:beforeLines="50" w:before="156" w:beforeAutospacing="0" w:afterLines="50" w:after="156" w:afterAutospacing="0"/>
         <w:rPr>
-          <w:rFonts w:asciiTheme="minorEastAsia" w:eastAsiaTheme="minorEastAsia" w:hAnsiTheme="minorEastAsia" w:cs="Segoe UI" w:hint="eastAsia"/>
+          <w:rFonts w:asciiTheme="minorEastAsia" w:eastAsiaTheme="minorEastAsia" w:hAnsiTheme="minorEastAsia" w:cs="Segoe UI"/>
           <w:color w:val="FF0000"/>
           <w:sz w:val="21"/>
           <w:szCs w:val="21"/>
@@ -1556,7 +1828,7 @@
         </w:rPr>
         <w:t>：</w:t>
       </w:r>
-      <w:hyperlink r:id="rId9" w:history="1">
+      <w:hyperlink r:id="rId13" w:history="1">
         <w:r>
           <w:rPr>
             <w:rStyle w:val="a3"/>
@@ -1579,13 +1851,13 @@
         <w:shd w:val="clear" w:color="auto" w:fill="F8F8F8"/>
         <w:spacing w:beforeLines="50" w:before="156" w:beforeAutospacing="0" w:afterLines="50" w:after="156" w:afterAutospacing="0"/>
         <w:rPr>
-          <w:rFonts w:asciiTheme="minorEastAsia" w:eastAsiaTheme="minorEastAsia" w:hAnsiTheme="minorEastAsia" w:cs="Segoe UI" w:hint="eastAsia"/>
+          <w:rFonts w:asciiTheme="minorEastAsia" w:eastAsiaTheme="minorEastAsia" w:hAnsiTheme="minorEastAsia" w:cs="Segoe UI"/>
           <w:color w:val="333333"/>
           <w:sz w:val="21"/>
           <w:szCs w:val="21"/>
         </w:rPr>
       </w:pPr>
-      <w:hyperlink r:id="rId10" w:history="1">
+      <w:hyperlink r:id="rId14" w:history="1">
         <w:r>
           <w:rPr>
             <w:rStyle w:val="a3"/>
@@ -1769,7 +2041,7 @@
           <w:szCs w:val="21"/>
         </w:rPr>
       </w:pPr>
-      <w:hyperlink r:id="rId11" w:history="1">
+      <w:hyperlink r:id="rId15" w:history="1">
         <w:r>
           <w:rPr>
             <w:rStyle w:val="a3"/>
@@ -1797,7 +2069,6 @@
           <w:rFonts w:asciiTheme="minorEastAsia" w:hAnsiTheme="minorEastAsia"/>
           <w:noProof/>
         </w:rPr>
-        <w:lastRenderedPageBreak/>
         <w:drawing>
           <wp:inline distT="0" distB="0" distL="0" distR="0" wp14:anchorId="50C16067" wp14:editId="5F602D64">
             <wp:extent cx="5274310" cy="2259330"/>
@@ -1814,7 +2085,7 @@
                     <pic:cNvPicPr/>
                   </pic:nvPicPr>
                   <pic:blipFill>
-                    <a:blip r:embed="rId12"/>
+                    <a:blip r:embed="rId16"/>
                     <a:stretch>
                       <a:fillRect/>
                     </a:stretch>
@@ -1841,7 +2112,7 @@
         <w:spacing w:beforeLines="50" w:before="156" w:afterLines="50" w:after="156"/>
         <w:jc w:val="left"/>
         <w:rPr>
-          <w:rFonts w:asciiTheme="minorEastAsia" w:hAnsiTheme="minorEastAsia" w:cs="宋体" w:hint="eastAsia"/>
+          <w:rFonts w:asciiTheme="minorEastAsia" w:hAnsiTheme="minorEastAsia" w:cs="宋体"/>
           <w:kern w:val="0"/>
           <w:szCs w:val="21"/>
         </w:rPr>
@@ -1851,6 +2122,7 @@
           <w:rFonts w:asciiTheme="minorEastAsia" w:hAnsiTheme="minorEastAsia"/>
           <w:noProof/>
         </w:rPr>
+        <w:lastRenderedPageBreak/>
         <w:drawing>
           <wp:inline distT="0" distB="0" distL="0" distR="0" wp14:anchorId="790FC473" wp14:editId="78315078">
             <wp:extent cx="5274310" cy="3615690"/>
@@ -1867,7 +2139,7 @@
                     <pic:cNvPicPr/>
                   </pic:nvPicPr>
                   <pic:blipFill>
-                    <a:blip r:embed="rId13"/>
+                    <a:blip r:embed="rId17"/>
                     <a:stretch>
                       <a:fillRect/>
                     </a:stretch>
@@ -1894,7 +2166,7 @@
         <w:spacing w:beforeLines="50" w:before="156" w:after="50"/>
         <w:jc w:val="left"/>
         <w:rPr>
-          <w:rFonts w:asciiTheme="minorEastAsia" w:hAnsiTheme="minorEastAsia" w:cs="宋体" w:hint="eastAsia"/>
+          <w:rFonts w:asciiTheme="minorEastAsia" w:hAnsiTheme="minorEastAsia" w:cs="宋体"/>
           <w:color w:val="428BD1"/>
           <w:kern w:val="0"/>
           <w:sz w:val="20"/>
@@ -2004,7 +2276,7 @@
                     <pic:cNvPicPr/>
                   </pic:nvPicPr>
                   <pic:blipFill>
-                    <a:blip r:embed="rId14"/>
+                    <a:blip r:embed="rId18"/>
                     <a:stretch>
                       <a:fillRect/>
                     </a:stretch>
@@ -2031,7 +2303,7 @@
         <w:spacing w:beforeLines="50" w:before="156" w:after="50"/>
         <w:jc w:val="left"/>
         <w:rPr>
-          <w:rFonts w:asciiTheme="minorEastAsia" w:hAnsiTheme="minorEastAsia" w:cs="宋体" w:hint="eastAsia"/>
+          <w:rFonts w:asciiTheme="minorEastAsia" w:hAnsiTheme="minorEastAsia" w:cs="宋体"/>
           <w:color w:val="428BD1"/>
           <w:kern w:val="0"/>
           <w:sz w:val="20"/>
@@ -2128,6 +2400,7 @@
           <w:sz w:val="24"/>
           <w:szCs w:val="24"/>
         </w:rPr>
+        <w:lastRenderedPageBreak/>
         <w:drawing>
           <wp:inline distT="0" distB="0" distL="0" distR="0">
             <wp:extent cx="5886450" cy="3060954"/>
@@ -2146,7 +2419,7 @@
                     </pic:cNvPicPr>
                   </pic:nvPicPr>
                   <pic:blipFill>
-                    <a:blip r:embed="rId15">
+                    <a:blip r:embed="rId19">
                       <a:extLst>
                         <a:ext uri="{28A0092B-C50C-407E-A947-70E740481C1C}">
                           <a14:useLocalDpi xmlns:a14="http://schemas.microsoft.com/office/drawing/2010/main" val="0"/>
@@ -2260,7 +2533,7 @@
                     <pic:cNvPicPr/>
                   </pic:nvPicPr>
                   <pic:blipFill>
-                    <a:blip r:embed="rId16"/>
+                    <a:blip r:embed="rId20"/>
                     <a:stretch>
                       <a:fillRect/>
                     </a:stretch>
@@ -2440,7 +2713,7 @@
         <w:spacing w:beforeLines="50" w:before="156" w:after="50"/>
         <w:jc w:val="left"/>
         <w:rPr>
-          <w:rFonts w:asciiTheme="minorEastAsia" w:hAnsiTheme="minorEastAsia" w:cs="宋体" w:hint="eastAsia"/>
+          <w:rFonts w:asciiTheme="minorEastAsia" w:hAnsiTheme="minorEastAsia" w:cs="宋体"/>
           <w:color w:val="333333"/>
           <w:kern w:val="0"/>
           <w:sz w:val="18"/>
@@ -2469,7 +2742,7 @@
                     <pic:cNvPicPr/>
                   </pic:nvPicPr>
                   <pic:blipFill>
-                    <a:blip r:embed="rId17"/>
+                    <a:blip r:embed="rId21"/>
                     <a:stretch>
                       <a:fillRect/>
                     </a:stretch>
@@ -2640,7 +2913,7 @@
         <w:spacing w:beforeLines="50" w:before="156" w:after="50"/>
         <w:jc w:val="left"/>
         <w:rPr>
-          <w:rFonts w:asciiTheme="minorEastAsia" w:hAnsiTheme="minorEastAsia" w:cs="宋体" w:hint="eastAsia"/>
+          <w:rFonts w:asciiTheme="minorEastAsia" w:hAnsiTheme="minorEastAsia" w:cs="宋体"/>
           <w:kern w:val="0"/>
           <w:szCs w:val="21"/>
         </w:rPr>
@@ -2767,7 +3040,7 @@
         <w:spacing w:beforeLines="50" w:before="156" w:after="50"/>
         <w:jc w:val="left"/>
         <w:rPr>
-          <w:rFonts w:asciiTheme="minorEastAsia" w:hAnsiTheme="minorEastAsia" w:cs="宋体" w:hint="eastAsia"/>
+          <w:rFonts w:asciiTheme="minorEastAsia" w:hAnsiTheme="minorEastAsia" w:cs="宋体"/>
           <w:kern w:val="0"/>
           <w:szCs w:val="21"/>
         </w:rPr>
@@ -2950,6 +3223,7 @@
         </w:rPr>
         <w:fldChar w:fldCharType="separate"/>
       </w:r>
+      <w:proofErr w:type="gramStart"/>
       <w:r>
         <w:rPr>
           <w:rFonts w:asciiTheme="minorEastAsia" w:hAnsiTheme="minorEastAsia" w:cs="宋体" w:hint="eastAsia"/>
@@ -2960,7 +3234,20 @@
           <w:szCs w:val="21"/>
           <w:u w:val="single"/>
         </w:rPr>
-        <w:t>廖雪峰</w:t>
+        <w:t>廖</w:t>
+      </w:r>
+      <w:proofErr w:type="gramEnd"/>
+      <w:r>
+        <w:rPr>
+          <w:rFonts w:asciiTheme="minorEastAsia" w:hAnsiTheme="minorEastAsia" w:cs="宋体" w:hint="eastAsia"/>
+          <w:b/>
+          <w:bCs/>
+          <w:color w:val="428BD1"/>
+          <w:kern w:val="0"/>
+          <w:szCs w:val="21"/>
+          <w:u w:val="single"/>
+        </w:rPr>
+        <w:t>雪峰</w:t>
       </w:r>
       <w:r>
         <w:rPr>
@@ -2978,7 +3265,29 @@
           <w:szCs w:val="21"/>
           <w:shd w:val="clear" w:color="auto" w:fill="FFFFFF"/>
         </w:rPr>
-        <w:t>提供的一个自动生成认证文件、私钥脚本：</w:t>
+        <w:t>提供的一个自动生成认证文件、私</w:t>
+      </w:r>
+      <w:proofErr w:type="gramStart"/>
+      <w:r>
+        <w:rPr>
+          <w:rFonts w:asciiTheme="minorEastAsia" w:hAnsiTheme="minorEastAsia" w:cs="宋体" w:hint="eastAsia"/>
+          <w:color w:val="3F3F3F"/>
+          <w:kern w:val="0"/>
+          <w:szCs w:val="21"/>
+          <w:shd w:val="clear" w:color="auto" w:fill="FFFFFF"/>
+        </w:rPr>
+        <w:t>钥</w:t>
+      </w:r>
+      <w:proofErr w:type="gramEnd"/>
+      <w:r>
+        <w:rPr>
+          <w:rFonts w:asciiTheme="minorEastAsia" w:hAnsiTheme="minorEastAsia" w:cs="宋体" w:hint="eastAsia"/>
+          <w:color w:val="3F3F3F"/>
+          <w:kern w:val="0"/>
+          <w:szCs w:val="21"/>
+          <w:shd w:val="clear" w:color="auto" w:fill="FFFFFF"/>
+        </w:rPr>
+        <w:t>脚本：</w:t>
       </w:r>
       <w:r>
         <w:rPr>
@@ -3287,7 +3596,7 @@
         <w:spacing w:beforeLines="50" w:before="156" w:after="50"/>
         <w:jc w:val="left"/>
         <w:rPr>
-          <w:rFonts w:asciiTheme="minorEastAsia" w:hAnsiTheme="minorEastAsia" w:cs="宋体" w:hint="eastAsia"/>
+          <w:rFonts w:asciiTheme="minorEastAsia" w:hAnsiTheme="minorEastAsia" w:cs="宋体"/>
           <w:kern w:val="0"/>
           <w:szCs w:val="21"/>
         </w:rPr>
@@ -3314,7 +3623,7 @@
                     <pic:cNvPicPr/>
                   </pic:nvPicPr>
                   <pic:blipFill>
-                    <a:blip r:embed="rId18"/>
+                    <a:blip r:embed="rId22"/>
                     <a:stretch>
                       <a:fillRect/>
                     </a:stretch>
@@ -3691,7 +4000,7 @@
         <w:spacing w:beforeLines="50" w:before="156" w:after="50"/>
         <w:jc w:val="left"/>
         <w:rPr>
-          <w:rFonts w:asciiTheme="minorEastAsia" w:hAnsiTheme="minorEastAsia" w:cs="宋体" w:hint="eastAsia"/>
+          <w:rFonts w:asciiTheme="minorEastAsia" w:hAnsiTheme="minorEastAsia" w:cs="宋体"/>
           <w:color w:val="3F3F3F"/>
           <w:kern w:val="0"/>
           <w:szCs w:val="21"/>
@@ -3719,20 +4028,20 @@
         <w:spacing w:beforeLines="50" w:before="156" w:after="50"/>
         <w:jc w:val="left"/>
         <w:rPr>
-          <w:rFonts w:asciiTheme="minorEastAsia" w:hAnsiTheme="minorEastAsia" w:cs="Courier New" w:hint="eastAsia"/>
-          <w:color w:val="A71D5D"/>
-          <w:kern w:val="0"/>
-          <w:sz w:val="18"/>
-          <w:szCs w:val="18"/>
-        </w:rPr>
-      </w:pPr>
-      <w:r>
-        <w:rPr>
           <w:rFonts w:asciiTheme="minorEastAsia" w:hAnsiTheme="minorEastAsia" w:cs="Courier New"/>
           <w:color w:val="A71D5D"/>
           <w:kern w:val="0"/>
           <w:sz w:val="18"/>
           <w:szCs w:val="18"/>
+        </w:rPr>
+      </w:pPr>
+      <w:r>
+        <w:rPr>
+          <w:rFonts w:asciiTheme="minorEastAsia" w:hAnsiTheme="minorEastAsia" w:cs="Courier New"/>
+          <w:color w:val="A71D5D"/>
+          <w:kern w:val="0"/>
+          <w:sz w:val="18"/>
+          <w:szCs w:val="18"/>
           <w:shd w:val="clear" w:color="auto" w:fill="F7F7F7"/>
         </w:rPr>
         <w:t>nginx</w:t>
@@ -4870,7 +5179,31 @@
           <w:szCs w:val="18"/>
           <w:shd w:val="clear" w:color="auto" w:fill="F7F7F7"/>
         </w:rPr>
-        <w:t xml:space="preserve"> $ docker </w:t>
+        <w:t xml:space="preserve"> $ </w:t>
+      </w:r>
+      <w:proofErr w:type="spellStart"/>
+      <w:r>
+        <w:rPr>
+          <w:rFonts w:asciiTheme="minorEastAsia" w:hAnsiTheme="minorEastAsia" w:cs="宋体" w:hint="eastAsia"/>
+          <w:color w:val="333333"/>
+          <w:kern w:val="0"/>
+          <w:sz w:val="18"/>
+          <w:szCs w:val="18"/>
+          <w:shd w:val="clear" w:color="auto" w:fill="F7F7F7"/>
+        </w:rPr>
+        <w:t>docker</w:t>
+      </w:r>
+      <w:proofErr w:type="spellEnd"/>
+      <w:r>
+        <w:rPr>
+          <w:rFonts w:asciiTheme="minorEastAsia" w:hAnsiTheme="minorEastAsia" w:cs="宋体" w:hint="eastAsia"/>
+          <w:color w:val="333333"/>
+          <w:kern w:val="0"/>
+          <w:sz w:val="18"/>
+          <w:szCs w:val="18"/>
+          <w:shd w:val="clear" w:color="auto" w:fill="F7F7F7"/>
+        </w:rPr>
+        <w:t xml:space="preserve"> </w:t>
       </w:r>
       <w:proofErr w:type="spellStart"/>
       <w:r>
@@ -5263,7 +5596,7 @@
                     <pic:cNvPicPr/>
                   </pic:nvPicPr>
                   <pic:blipFill>
-                    <a:blip r:embed="rId19"/>
+                    <a:blip r:embed="rId23"/>
                     <a:stretch>
                       <a:fillRect/>
                     </a:stretch>
@@ -5414,7 +5747,7 @@
                     <pic:cNvPicPr/>
                   </pic:nvPicPr>
                   <pic:blipFill>
-                    <a:blip r:embed="rId20"/>
+                    <a:blip r:embed="rId24"/>
                     <a:stretch>
                       <a:fillRect/>
                     </a:stretch>
@@ -5617,7 +5950,33 @@
           <w:szCs w:val="21"/>
           <w:shd w:val="clear" w:color="auto" w:fill="FFFFFF"/>
         </w:rPr>
-        <w:t>这样Nginx容器启动的时候，就会自动修改自己的</w:t>
+        <w:t>这样</w:t>
+      </w:r>
+      <w:proofErr w:type="spellStart"/>
+      <w:r>
+        <w:rPr>
+          <w:rFonts w:asciiTheme="minorEastAsia" w:hAnsiTheme="minorEastAsia" w:cs="宋体" w:hint="eastAsia"/>
+          <w:b/>
+          <w:bCs/>
+          <w:color w:val="3F3F3F"/>
+          <w:kern w:val="0"/>
+          <w:szCs w:val="21"/>
+          <w:shd w:val="clear" w:color="auto" w:fill="FFFFFF"/>
+        </w:rPr>
+        <w:t>Nginx</w:t>
+      </w:r>
+      <w:proofErr w:type="spellEnd"/>
+      <w:r>
+        <w:rPr>
+          <w:rFonts w:asciiTheme="minorEastAsia" w:hAnsiTheme="minorEastAsia" w:cs="宋体" w:hint="eastAsia"/>
+          <w:b/>
+          <w:bCs/>
+          <w:color w:val="3F3F3F"/>
+          <w:kern w:val="0"/>
+          <w:szCs w:val="21"/>
+          <w:shd w:val="clear" w:color="auto" w:fill="FFFFFF"/>
+        </w:rPr>
+        <w:t>容器启动的时候，就会自动修改自己的</w:t>
       </w:r>
       <w:r>
         <w:rPr>
@@ -6387,6 +6746,7 @@
         </w:rPr>
         <w:t>说明：这里MySQL的连接主机不能用</w:t>
       </w:r>
+      <w:proofErr w:type="spellStart"/>
       <w:r>
         <w:rPr>
           <w:rFonts w:asciiTheme="minorEastAsia" w:hAnsiTheme="minorEastAsia" w:cs="Courier New"/>
@@ -6398,6 +6758,7 @@
         </w:rPr>
         <w:t>localhost</w:t>
       </w:r>
+      <w:proofErr w:type="spellEnd"/>
       <w:r>
         <w:rPr>
           <w:rFonts w:asciiTheme="minorEastAsia" w:hAnsiTheme="minorEastAsia" w:cs="宋体" w:hint="eastAsia"/>
@@ -6972,7 +7333,7 @@
         <w:spacing w:beforeLines="50" w:before="156" w:after="50"/>
         <w:jc w:val="left"/>
         <w:rPr>
-          <w:rFonts w:asciiTheme="minorEastAsia" w:hAnsiTheme="minorEastAsia" w:cs="宋体" w:hint="eastAsia"/>
+          <w:rFonts w:asciiTheme="minorEastAsia" w:hAnsiTheme="minorEastAsia" w:cs="宋体"/>
           <w:kern w:val="0"/>
           <w:szCs w:val="21"/>
         </w:rPr>

--- a/docker环境-配置文档.docx
+++ b/docker环境-配置文档.docx
@@ -1082,7 +1082,7 @@
         <w:spacing w:beforeLines="50" w:before="156" w:afterLines="50" w:after="156"/>
         <w:jc w:val="left"/>
         <w:rPr>
-          <w:rFonts w:asciiTheme="minorEastAsia" w:hAnsiTheme="minorEastAsia" w:cs="宋体" w:hint="eastAsia"/>
+          <w:rFonts w:asciiTheme="minorEastAsia" w:hAnsiTheme="minorEastAsia" w:cs="宋体"/>
           <w:color w:val="3F3F3F"/>
           <w:kern w:val="0"/>
           <w:szCs w:val="21"/>
@@ -1286,7 +1286,7 @@
         <w:spacing w:beforeLines="50" w:before="156" w:afterLines="50" w:after="156"/>
         <w:jc w:val="left"/>
         <w:rPr>
-          <w:rFonts w:asciiTheme="minorEastAsia" w:hAnsiTheme="minorEastAsia" w:cs="宋体" w:hint="eastAsia"/>
+          <w:rFonts w:asciiTheme="minorEastAsia" w:hAnsiTheme="minorEastAsia" w:cs="宋体"/>
           <w:kern w:val="0"/>
           <w:sz w:val="24"/>
           <w:szCs w:val="24"/>
@@ -1465,8 +1465,6 @@
           </wp:inline>
         </w:drawing>
       </w:r>
-      <w:bookmarkStart w:id="0" w:name="_GoBack"/>
-      <w:bookmarkEnd w:id="0"/>
     </w:p>
     <w:p>
       <w:pPr>
@@ -5950,33 +5948,7 @@
           <w:szCs w:val="21"/>
           <w:shd w:val="clear" w:color="auto" w:fill="FFFFFF"/>
         </w:rPr>
-        <w:t>这样</w:t>
-      </w:r>
-      <w:proofErr w:type="spellStart"/>
-      <w:r>
-        <w:rPr>
-          <w:rFonts w:asciiTheme="minorEastAsia" w:hAnsiTheme="minorEastAsia" w:cs="宋体" w:hint="eastAsia"/>
-          <w:b/>
-          <w:bCs/>
-          <w:color w:val="3F3F3F"/>
-          <w:kern w:val="0"/>
-          <w:szCs w:val="21"/>
-          <w:shd w:val="clear" w:color="auto" w:fill="FFFFFF"/>
-        </w:rPr>
-        <w:t>Nginx</w:t>
-      </w:r>
-      <w:proofErr w:type="spellEnd"/>
-      <w:r>
-        <w:rPr>
-          <w:rFonts w:asciiTheme="minorEastAsia" w:hAnsiTheme="minorEastAsia" w:cs="宋体" w:hint="eastAsia"/>
-          <w:b/>
-          <w:bCs/>
-          <w:color w:val="3F3F3F"/>
-          <w:kern w:val="0"/>
-          <w:szCs w:val="21"/>
-          <w:shd w:val="clear" w:color="auto" w:fill="FFFFFF"/>
-        </w:rPr>
-        <w:t>容器启动的时候，就会自动修改自己的</w:t>
+        <w:t>这样Nginx容器启动的时候，就会自动修改自己的</w:t>
       </w:r>
       <w:r>
         <w:rPr>
@@ -6429,7 +6401,44 @@
           <w:szCs w:val="18"/>
           <w:shd w:val="clear" w:color="auto" w:fill="F7F7F7"/>
         </w:rPr>
-        <w:t>$ docker exec -it dlnmp_php-fpm_1 /bin/bash</w:t>
+        <w:t xml:space="preserve">$ </w:t>
+      </w:r>
+      <w:proofErr w:type="spellStart"/>
+      <w:proofErr w:type="gramStart"/>
+      <w:r>
+        <w:rPr>
+          <w:rFonts w:asciiTheme="minorEastAsia" w:hAnsiTheme="minorEastAsia" w:cs="宋体" w:hint="eastAsia"/>
+          <w:color w:val="333333"/>
+          <w:kern w:val="0"/>
+          <w:sz w:val="18"/>
+          <w:szCs w:val="18"/>
+          <w:shd w:val="clear" w:color="auto" w:fill="F7F7F7"/>
+        </w:rPr>
+        <w:t>docker</w:t>
+      </w:r>
+      <w:proofErr w:type="spellEnd"/>
+      <w:proofErr w:type="gramEnd"/>
+      <w:r>
+        <w:rPr>
+          <w:rFonts w:asciiTheme="minorEastAsia" w:hAnsiTheme="minorEastAsia" w:cs="宋体" w:hint="eastAsia"/>
+          <w:color w:val="333333"/>
+          <w:kern w:val="0"/>
+          <w:sz w:val="18"/>
+          <w:szCs w:val="18"/>
+          <w:shd w:val="clear" w:color="auto" w:fill="F7F7F7"/>
+        </w:rPr>
+        <w:t xml:space="preserve"> exec -it d</w:t>
+      </w:r>
+      <w:r>
+        <w:rPr>
+          <w:rFonts w:asciiTheme="minorEastAsia" w:hAnsiTheme="minorEastAsia" w:cs="宋体" w:hint="eastAsia"/>
+          <w:color w:val="333333"/>
+          <w:kern w:val="0"/>
+          <w:sz w:val="18"/>
+          <w:szCs w:val="18"/>
+          <w:shd w:val="clear" w:color="auto" w:fill="F7F7F7"/>
+        </w:rPr>
+        <w:t>nmp_php-fpm_1 /bin/bash</w:t>
       </w:r>
     </w:p>
     <w:p>
@@ -6453,6 +6462,8 @@
         </w:rPr>
         <w:t>然后修改目录权限：</w:t>
       </w:r>
+      <w:bookmarkStart w:id="0" w:name="_GoBack"/>
+      <w:bookmarkEnd w:id="0"/>
     </w:p>
     <w:p>
       <w:pPr>
@@ -6746,7 +6757,6 @@
         </w:rPr>
         <w:t>说明：这里MySQL的连接主机不能用</w:t>
       </w:r>
-      <w:proofErr w:type="spellStart"/>
       <w:r>
         <w:rPr>
           <w:rFonts w:asciiTheme="minorEastAsia" w:hAnsiTheme="minorEastAsia" w:cs="Courier New"/>
@@ -6758,7 +6768,6 @@
         </w:rPr>
         <w:t>localhost</w:t>
       </w:r>
-      <w:proofErr w:type="spellEnd"/>
       <w:r>
         <w:rPr>
           <w:rFonts w:asciiTheme="minorEastAsia" w:hAnsiTheme="minorEastAsia" w:cs="宋体" w:hint="eastAsia"/>
@@ -7445,7 +7454,7 @@
 
 <file path=word/numbering.xml><?xml version="1.0" encoding="utf-8"?>
 <w:numbering xmlns:wpc="http://schemas.microsoft.com/office/word/2010/wordprocessingCanvas" xmlns:mc="http://schemas.openxmlformats.org/markup-compatibility/2006" xmlns:o="urn:schemas-microsoft-com:office:office" xmlns:r="http://schemas.openxmlformats.org/officeDocument/2006/relationships" xmlns:m="http://schemas.openxmlformats.org/officeDocument/2006/math" xmlns:v="urn:schemas-microsoft-com:vml" xmlns:wp14="http://schemas.microsoft.com/office/word/2010/wordprocessingDrawing" xmlns:wp="http://schemas.openxmlformats.org/drawingml/2006/wordprocessingDrawing" xmlns:w10="urn:schemas-microsoft-com:office:word" xmlns:w="http://schemas.openxmlformats.org/wordprocessingml/2006/main" xmlns:w14="http://schemas.microsoft.com/office/word/2010/wordml" xmlns:w15="http://schemas.microsoft.com/office/word/2012/wordml" xmlns:wpg="http://schemas.microsoft.com/office/word/2010/wordprocessingGroup" xmlns:wpi="http://schemas.microsoft.com/office/word/2010/wordprocessingInk" xmlns:wne="http://schemas.microsoft.com/office/word/2006/wordml" xmlns:wps="http://schemas.microsoft.com/office/word/2010/wordprocessingShape" mc:Ignorable="w14 w15 wp14">
-  <w:abstractNum w:abstractNumId="0">
+  <w:abstractNum w:abstractNumId="0" w15:restartNumberingAfterBreak="0">
     <w:nsid w:val="02B80B17"/>
     <w:multiLevelType w:val="hybridMultilevel"/>
     <w:tmpl w:val="0C241C76"/>
@@ -7534,7 +7543,7 @@
       </w:pPr>
     </w:lvl>
   </w:abstractNum>
-  <w:abstractNum w:abstractNumId="1">
+  <w:abstractNum w:abstractNumId="1" w15:restartNumberingAfterBreak="0">
     <w:nsid w:val="07D233F6"/>
     <w:multiLevelType w:val="multilevel"/>
     <w:tmpl w:val="4EE2A7CE"/>
@@ -7683,7 +7692,7 @@
       </w:rPr>
     </w:lvl>
   </w:abstractNum>
-  <w:abstractNum w:abstractNumId="2">
+  <w:abstractNum w:abstractNumId="2" w15:restartNumberingAfterBreak="0">
     <w:nsid w:val="38137FAE"/>
     <w:multiLevelType w:val="multilevel"/>
     <w:tmpl w:val="FCE0CC52"/>
@@ -7796,7 +7805,7 @@
       </w:pPr>
     </w:lvl>
   </w:abstractNum>
-  <w:abstractNum w:abstractNumId="3">
+  <w:abstractNum w:abstractNumId="3" w15:restartNumberingAfterBreak="0">
     <w:nsid w:val="4DE209C2"/>
     <w:multiLevelType w:val="multilevel"/>
     <w:tmpl w:val="002C02E0"/>
@@ -7909,7 +7918,7 @@
       </w:pPr>
     </w:lvl>
   </w:abstractNum>
-  <w:abstractNum w:abstractNumId="4">
+  <w:abstractNum w:abstractNumId="4" w15:restartNumberingAfterBreak="0">
     <w:nsid w:val="6A0767FA"/>
     <w:multiLevelType w:val="multilevel"/>
     <w:tmpl w:val="624C7FB4"/>
